--- a/Act 2 Lilith/Scene 45.docx
+++ b/Act 2 Lilith/Scene 45.docx
@@ -4,6 +4,7 @@
   <w:body>
     <w:p>
       <w:pPr>
+        <w:spacing w:line="276" w:lineRule="auto"/>
         <w:rPr>
           <w:b w:val="1"/>
           <w:sz w:val="24"/>
@@ -22,6 +23,7 @@
     </w:p>
     <w:p>
       <w:pPr>
+        <w:spacing w:line="276" w:lineRule="auto"/>
         <w:rPr>
           <w:sz w:val="24"/>
           <w:szCs w:val="24"/>
@@ -38,6 +40,7 @@
     </w:p>
     <w:p>
       <w:pPr>
+        <w:spacing w:line="276" w:lineRule="auto"/>
         <w:rPr>
           <w:sz w:val="24"/>
           <w:szCs w:val="24"/>
@@ -54,6 +57,7 @@
     </w:p>
     <w:p>
       <w:pPr>
+        <w:spacing w:line="276" w:lineRule="auto"/>
         <w:rPr>
           <w:sz w:val="24"/>
           <w:szCs w:val="24"/>
@@ -70,6 +74,7 @@
     </w:p>
     <w:p>
       <w:pPr>
+        <w:spacing w:line="276" w:lineRule="auto"/>
         <w:rPr>
           <w:sz w:val="24"/>
           <w:szCs w:val="24"/>
@@ -86,6 +91,7 @@
     </w:p>
     <w:p>
       <w:pPr>
+        <w:spacing w:line="276" w:lineRule="auto"/>
         <w:rPr>
           <w:sz w:val="24"/>
           <w:szCs w:val="24"/>
@@ -102,6 +108,7 @@
     </w:p>
     <w:p>
       <w:pPr>
+        <w:spacing w:line="276" w:lineRule="auto"/>
         <w:rPr>
           <w:sz w:val="24"/>
           <w:szCs w:val="24"/>
@@ -118,6 +125,7 @@
     </w:p>
     <w:p>
       <w:pPr>
+        <w:spacing w:line="276" w:lineRule="auto"/>
         <w:rPr>
           <w:sz w:val="24"/>
           <w:szCs w:val="24"/>
@@ -134,6 +142,7 @@
     </w:p>
     <w:p>
       <w:pPr>
+        <w:spacing w:line="276" w:lineRule="auto"/>
         <w:rPr>
           <w:sz w:val="24"/>
           <w:szCs w:val="24"/>
@@ -150,6 +159,7 @@
     </w:p>
     <w:p>
       <w:pPr>
+        <w:spacing w:line="276" w:lineRule="auto"/>
         <w:rPr>
           <w:sz w:val="24"/>
           <w:szCs w:val="24"/>
@@ -166,6 +176,7 @@
     </w:p>
     <w:p>
       <w:pPr>
+        <w:spacing w:line="276" w:lineRule="auto"/>
         <w:rPr>
           <w:sz w:val="24"/>
           <w:szCs w:val="24"/>
@@ -182,6 +193,7 @@
     </w:p>
     <w:p>
       <w:pPr>
+        <w:spacing w:line="276" w:lineRule="auto"/>
         <w:rPr>
           <w:sz w:val="24"/>
           <w:szCs w:val="24"/>
@@ -198,6 +210,7 @@
     </w:p>
     <w:p>
       <w:pPr>
+        <w:spacing w:line="276" w:lineRule="auto"/>
         <w:rPr>
           <w:sz w:val="24"/>
           <w:szCs w:val="24"/>
@@ -214,6 +227,7 @@
     </w:p>
     <w:p>
       <w:pPr>
+        <w:spacing w:line="276" w:lineRule="auto"/>
         <w:rPr>
           <w:sz w:val="24"/>
           <w:szCs w:val="24"/>
@@ -230,6 +244,7 @@
     </w:p>
     <w:p>
       <w:pPr>
+        <w:spacing w:line="276" w:lineRule="auto"/>
         <w:rPr>
           <w:sz w:val="24"/>
           <w:szCs w:val="24"/>
@@ -246,6 +261,7 @@
     </w:p>
     <w:p>
       <w:pPr>
+        <w:spacing w:line="276" w:lineRule="auto"/>
         <w:rPr>
           <w:sz w:val="24"/>
           <w:szCs w:val="24"/>
@@ -262,6 +278,7 @@
     </w:p>
     <w:p>
       <w:pPr>
+        <w:spacing w:line="276" w:lineRule="auto"/>
         <w:rPr>
           <w:sz w:val="24"/>
           <w:szCs w:val="24"/>
@@ -278,6 +295,7 @@
     </w:p>
     <w:p>
       <w:pPr>
+        <w:spacing w:line="276" w:lineRule="auto"/>
         <w:rPr>
           <w:sz w:val="24"/>
           <w:szCs w:val="24"/>
@@ -294,6 +312,7 @@
     </w:p>
     <w:p>
       <w:pPr>
+        <w:spacing w:line="276" w:lineRule="auto"/>
         <w:rPr>
           <w:sz w:val="24"/>
           <w:szCs w:val="24"/>
@@ -310,6 +329,7 @@
     </w:p>
     <w:p>
       <w:pPr>
+        <w:spacing w:line="276" w:lineRule="auto"/>
         <w:rPr>
           <w:sz w:val="24"/>
           <w:szCs w:val="24"/>
@@ -326,6 +346,7 @@
     </w:p>
     <w:p>
       <w:pPr>
+        <w:spacing w:line="276" w:lineRule="auto"/>
         <w:rPr>
           <w:sz w:val="24"/>
           <w:szCs w:val="24"/>
@@ -342,6 +363,7 @@
     </w:p>
     <w:p>
       <w:pPr>
+        <w:spacing w:line="276" w:lineRule="auto"/>
         <w:rPr>
           <w:sz w:val="24"/>
           <w:szCs w:val="24"/>
@@ -358,6 +380,7 @@
     </w:p>
     <w:p>
       <w:pPr>
+        <w:spacing w:line="276" w:lineRule="auto"/>
         <w:rPr>
           <w:sz w:val="24"/>
           <w:szCs w:val="24"/>
@@ -374,6 +397,7 @@
     </w:p>
     <w:p>
       <w:pPr>
+        <w:spacing w:line="276" w:lineRule="auto"/>
         <w:rPr>
           <w:sz w:val="24"/>
           <w:szCs w:val="24"/>
@@ -390,6 +414,7 @@
     </w:p>
     <w:p>
       <w:pPr>
+        <w:spacing w:line="276" w:lineRule="auto"/>
         <w:rPr>
           <w:b w:val="1"/>
           <w:sz w:val="24"/>
@@ -408,6 +433,7 @@
     </w:p>
     <w:p>
       <w:pPr>
+        <w:spacing w:line="276" w:lineRule="auto"/>
         <w:rPr>
           <w:sz w:val="24"/>
           <w:szCs w:val="24"/>
@@ -424,6 +450,7 @@
     </w:p>
     <w:p>
       <w:pPr>
+        <w:spacing w:line="276" w:lineRule="auto"/>
         <w:rPr>
           <w:sz w:val="24"/>
           <w:szCs w:val="24"/>
@@ -440,6 +467,7 @@
     </w:p>
     <w:p>
       <w:pPr>
+        <w:spacing w:line="276" w:lineRule="auto"/>
         <w:rPr>
           <w:sz w:val="24"/>
           <w:szCs w:val="24"/>
@@ -456,6 +484,7 @@
     </w:p>
     <w:p>
       <w:pPr>
+        <w:spacing w:line="276" w:lineRule="auto"/>
         <w:rPr>
           <w:sz w:val="24"/>
           <w:szCs w:val="24"/>
@@ -472,6 +501,7 @@
     </w:p>
     <w:p>
       <w:pPr>
+        <w:spacing w:line="276" w:lineRule="auto"/>
         <w:rPr>
           <w:sz w:val="24"/>
           <w:szCs w:val="24"/>
@@ -488,6 +518,7 @@
     </w:p>
     <w:p>
       <w:pPr>
+        <w:spacing w:line="276" w:lineRule="auto"/>
         <w:rPr>
           <w:sz w:val="24"/>
           <w:szCs w:val="24"/>
@@ -504,6 +535,7 @@
     </w:p>
     <w:p>
       <w:pPr>
+        <w:spacing w:line="276" w:lineRule="auto"/>
         <w:rPr>
           <w:sz w:val="24"/>
           <w:szCs w:val="24"/>
@@ -520,6 +552,7 @@
     </w:p>
     <w:p>
       <w:pPr>
+        <w:spacing w:line="276" w:lineRule="auto"/>
         <w:rPr>
           <w:sz w:val="24"/>
           <w:szCs w:val="24"/>
@@ -536,6 +569,7 @@
     </w:p>
     <w:p>
       <w:pPr>
+        <w:spacing w:line="276" w:lineRule="auto"/>
         <w:rPr>
           <w:sz w:val="24"/>
           <w:szCs w:val="24"/>
@@ -552,6 +586,7 @@
     </w:p>
     <w:p>
       <w:pPr>
+        <w:spacing w:line="276" w:lineRule="auto"/>
         <w:rPr>
           <w:sz w:val="24"/>
           <w:szCs w:val="24"/>
@@ -568,6 +603,7 @@
     </w:p>
     <w:p>
       <w:pPr>
+        <w:spacing w:line="276" w:lineRule="auto"/>
         <w:rPr>
           <w:sz w:val="24"/>
           <w:szCs w:val="24"/>
@@ -584,6 +620,7 @@
     </w:p>
     <w:p>
       <w:pPr>
+        <w:spacing w:line="276" w:lineRule="auto"/>
         <w:rPr>
           <w:sz w:val="24"/>
           <w:szCs w:val="24"/>
@@ -600,6 +637,7 @@
     </w:p>
     <w:p>
       <w:pPr>
+        <w:spacing w:line="276" w:lineRule="auto"/>
         <w:rPr>
           <w:sz w:val="24"/>
           <w:szCs w:val="24"/>
@@ -616,6 +654,7 @@
     </w:p>
     <w:p>
       <w:pPr>
+        <w:spacing w:line="276" w:lineRule="auto"/>
         <w:rPr>
           <w:sz w:val="24"/>
           <w:szCs w:val="24"/>
@@ -632,6 +671,7 @@
     </w:p>
     <w:p>
       <w:pPr>
+        <w:spacing w:line="276" w:lineRule="auto"/>
         <w:rPr>
           <w:sz w:val="24"/>
           <w:szCs w:val="24"/>
@@ -648,6 +688,7 @@
     </w:p>
     <w:p>
       <w:pPr>
+        <w:spacing w:line="276" w:lineRule="auto"/>
         <w:rPr>
           <w:sz w:val="24"/>
           <w:szCs w:val="24"/>
@@ -664,6 +705,7 @@
     </w:p>
     <w:p>
       <w:pPr>
+        <w:spacing w:line="276" w:lineRule="auto"/>
         <w:rPr>
           <w:sz w:val="24"/>
           <w:szCs w:val="24"/>
@@ -680,6 +722,7 @@
     </w:p>
     <w:p>
       <w:pPr>
+        <w:spacing w:line="276" w:lineRule="auto"/>
         <w:rPr>
           <w:sz w:val="24"/>
           <w:szCs w:val="24"/>
@@ -696,6 +739,7 @@
     </w:p>
     <w:p>
       <w:pPr>
+        <w:spacing w:line="276" w:lineRule="auto"/>
         <w:rPr>
           <w:sz w:val="24"/>
           <w:szCs w:val="24"/>
@@ -712,6 +756,7 @@
     </w:p>
     <w:p>
       <w:pPr>
+        <w:spacing w:line="276" w:lineRule="auto"/>
         <w:rPr>
           <w:sz w:val="24"/>
           <w:szCs w:val="24"/>
@@ -728,6 +773,7 @@
     </w:p>
     <w:p>
       <w:pPr>
+        <w:spacing w:line="276" w:lineRule="auto"/>
         <w:rPr>
           <w:sz w:val="24"/>
           <w:szCs w:val="24"/>
@@ -744,6 +790,7 @@
     </w:p>
     <w:p>
       <w:pPr>
+        <w:spacing w:line="276" w:lineRule="auto"/>
         <w:rPr>
           <w:sz w:val="24"/>
           <w:szCs w:val="24"/>
@@ -760,6 +807,7 @@
     </w:p>
     <w:p>
       <w:pPr>
+        <w:spacing w:line="276" w:lineRule="auto"/>
         <w:rPr>
           <w:sz w:val="24"/>
           <w:szCs w:val="24"/>
@@ -776,6 +824,7 @@
     </w:p>
     <w:p>
       <w:pPr>
+        <w:spacing w:line="276" w:lineRule="auto"/>
         <w:rPr>
           <w:sz w:val="24"/>
           <w:szCs w:val="24"/>
@@ -792,6 +841,7 @@
     </w:p>
     <w:p>
       <w:pPr>
+        <w:spacing w:line="276" w:lineRule="auto"/>
         <w:rPr>
           <w:sz w:val="24"/>
           <w:szCs w:val="24"/>
@@ -808,6 +858,7 @@
     </w:p>
     <w:p>
       <w:pPr>
+        <w:spacing w:line="276" w:lineRule="auto"/>
         <w:rPr>
           <w:sz w:val="24"/>
           <w:szCs w:val="24"/>
@@ -824,6 +875,7 @@
     </w:p>
     <w:p>
       <w:pPr>
+        <w:spacing w:line="276" w:lineRule="auto"/>
         <w:rPr>
           <w:sz w:val="24"/>
           <w:szCs w:val="24"/>
@@ -840,6 +892,7 @@
     </w:p>
     <w:p>
       <w:pPr>
+        <w:spacing w:line="276" w:lineRule="auto"/>
         <w:rPr>
           <w:sz w:val="24"/>
           <w:szCs w:val="24"/>
@@ -856,6 +909,7 @@
     </w:p>
     <w:p>
       <w:pPr>
+        <w:spacing w:line="276" w:lineRule="auto"/>
         <w:rPr>
           <w:sz w:val="24"/>
           <w:szCs w:val="24"/>
@@ -872,6 +926,7 @@
     </w:p>
     <w:p>
       <w:pPr>
+        <w:spacing w:line="276" w:lineRule="auto"/>
         <w:rPr>
           <w:sz w:val="24"/>
           <w:szCs w:val="24"/>
@@ -888,6 +943,7 @@
     </w:p>
     <w:p>
       <w:pPr>
+        <w:spacing w:line="276" w:lineRule="auto"/>
         <w:rPr>
           <w:sz w:val="24"/>
           <w:szCs w:val="24"/>
@@ -904,6 +960,7 @@
     </w:p>
     <w:p>
       <w:pPr>
+        <w:spacing w:line="276" w:lineRule="auto"/>
         <w:rPr>
           <w:sz w:val="24"/>
           <w:szCs w:val="24"/>
@@ -920,6 +977,7 @@
     </w:p>
     <w:p>
       <w:pPr>
+        <w:spacing w:line="276" w:lineRule="auto"/>
         <w:rPr>
           <w:sz w:val="24"/>
           <w:szCs w:val="24"/>
@@ -936,6 +994,7 @@
     </w:p>
     <w:p>
       <w:pPr>
+        <w:spacing w:line="276" w:lineRule="auto"/>
         <w:rPr>
           <w:sz w:val="24"/>
           <w:szCs w:val="24"/>
@@ -952,6 +1011,7 @@
     </w:p>
     <w:p>
       <w:pPr>
+        <w:spacing w:line="276" w:lineRule="auto"/>
         <w:rPr>
           <w:sz w:val="24"/>
           <w:szCs w:val="24"/>
@@ -968,6 +1028,7 @@
     </w:p>
     <w:p>
       <w:pPr>
+        <w:spacing w:line="276" w:lineRule="auto"/>
         <w:rPr>
           <w:sz w:val="24"/>
           <w:szCs w:val="24"/>
@@ -984,6 +1045,7 @@
     </w:p>
     <w:p>
       <w:pPr>
+        <w:spacing w:line="276" w:lineRule="auto"/>
         <w:rPr>
           <w:sz w:val="24"/>
           <w:szCs w:val="24"/>
@@ -1000,6 +1062,7 @@
     </w:p>
     <w:p>
       <w:pPr>
+        <w:spacing w:line="276" w:lineRule="auto"/>
         <w:rPr>
           <w:sz w:val="24"/>
           <w:szCs w:val="24"/>
@@ -1016,6 +1079,7 @@
     </w:p>
     <w:p>
       <w:pPr>
+        <w:spacing w:line="276" w:lineRule="auto"/>
         <w:rPr>
           <w:sz w:val="24"/>
           <w:szCs w:val="24"/>
@@ -1032,6 +1096,7 @@
     </w:p>
     <w:p>
       <w:pPr>
+        <w:spacing w:line="276" w:lineRule="auto"/>
         <w:rPr>
           <w:sz w:val="24"/>
           <w:szCs w:val="24"/>
@@ -1048,6 +1113,7 @@
     </w:p>
     <w:p>
       <w:pPr>
+        <w:spacing w:line="276" w:lineRule="auto"/>
         <w:rPr>
           <w:sz w:val="24"/>
           <w:szCs w:val="24"/>
@@ -1064,6 +1130,7 @@
     </w:p>
     <w:p>
       <w:pPr>
+        <w:spacing w:line="276" w:lineRule="auto"/>
         <w:rPr>
           <w:sz w:val="24"/>
           <w:szCs w:val="24"/>
@@ -1080,6 +1147,7 @@
     </w:p>
     <w:p>
       <w:pPr>
+        <w:spacing w:line="276" w:lineRule="auto"/>
         <w:rPr>
           <w:sz w:val="24"/>
           <w:szCs w:val="24"/>
@@ -1096,6 +1164,7 @@
     </w:p>
     <w:p>
       <w:pPr>
+        <w:spacing w:line="276" w:lineRule="auto"/>
         <w:rPr>
           <w:sz w:val="24"/>
           <w:szCs w:val="24"/>
@@ -1112,6 +1181,7 @@
     </w:p>
     <w:p>
       <w:pPr>
+        <w:spacing w:line="276" w:lineRule="auto"/>
         <w:rPr>
           <w:sz w:val="24"/>
           <w:szCs w:val="24"/>
@@ -1128,6 +1198,7 @@
     </w:p>
     <w:p>
       <w:pPr>
+        <w:spacing w:line="276" w:lineRule="auto"/>
         <w:rPr>
           <w:sz w:val="24"/>
           <w:szCs w:val="24"/>
@@ -1144,6 +1215,7 @@
     </w:p>
     <w:p>
       <w:pPr>
+        <w:spacing w:line="276" w:lineRule="auto"/>
         <w:rPr>
           <w:sz w:val="24"/>
           <w:szCs w:val="24"/>
@@ -1160,6 +1232,7 @@
     </w:p>
     <w:p>
       <w:pPr>
+        <w:spacing w:line="276" w:lineRule="auto"/>
         <w:rPr>
           <w:sz w:val="24"/>
           <w:szCs w:val="24"/>
@@ -1176,6 +1249,7 @@
     </w:p>
     <w:p>
       <w:pPr>
+        <w:spacing w:line="276" w:lineRule="auto"/>
         <w:rPr>
           <w:sz w:val="24"/>
           <w:szCs w:val="24"/>
@@ -1192,6 +1266,7 @@
     </w:p>
     <w:p>
       <w:pPr>
+        <w:spacing w:line="276" w:lineRule="auto"/>
         <w:rPr>
           <w:sz w:val="24"/>
           <w:szCs w:val="24"/>
@@ -1208,6 +1283,7 @@
     </w:p>
     <w:p>
       <w:pPr>
+        <w:spacing w:line="276" w:lineRule="auto"/>
         <w:rPr>
           <w:sz w:val="24"/>
           <w:szCs w:val="24"/>
@@ -1224,6 +1300,7 @@
     </w:p>
     <w:p>
       <w:pPr>
+        <w:spacing w:line="276" w:lineRule="auto"/>
         <w:rPr>
           <w:sz w:val="24"/>
           <w:szCs w:val="24"/>
@@ -1240,6 +1317,7 @@
     </w:p>
     <w:p>
       <w:pPr>
+        <w:spacing w:line="276" w:lineRule="auto"/>
         <w:rPr>
           <w:sz w:val="24"/>
           <w:szCs w:val="24"/>
@@ -1256,6 +1334,7 @@
     </w:p>
     <w:p>
       <w:pPr>
+        <w:spacing w:line="276" w:lineRule="auto"/>
         <w:rPr>
           <w:sz w:val="24"/>
           <w:szCs w:val="24"/>
@@ -1272,6 +1351,7 @@
     </w:p>
     <w:p>
       <w:pPr>
+        <w:spacing w:line="276" w:lineRule="auto"/>
         <w:rPr>
           <w:sz w:val="24"/>
           <w:szCs w:val="24"/>
@@ -1288,6 +1368,7 @@
     </w:p>
     <w:p>
       <w:pPr>
+        <w:spacing w:line="276" w:lineRule="auto"/>
         <w:rPr>
           <w:sz w:val="24"/>
           <w:szCs w:val="24"/>
@@ -1304,6 +1385,7 @@
     </w:p>
     <w:p>
       <w:pPr>
+        <w:spacing w:line="276" w:lineRule="auto"/>
         <w:rPr>
           <w:sz w:val="24"/>
           <w:szCs w:val="24"/>
@@ -1320,6 +1402,7 @@
     </w:p>
     <w:p>
       <w:pPr>
+        <w:spacing w:line="276" w:lineRule="auto"/>
         <w:rPr>
           <w:sz w:val="24"/>
           <w:szCs w:val="24"/>
@@ -1336,6 +1419,7 @@
     </w:p>
     <w:p>
       <w:pPr>
+        <w:spacing w:line="276" w:lineRule="auto"/>
         <w:rPr>
           <w:sz w:val="24"/>
           <w:szCs w:val="24"/>
@@ -1352,6 +1436,7 @@
     </w:p>
     <w:p>
       <w:pPr>
+        <w:spacing w:line="276" w:lineRule="auto"/>
         <w:rPr>
           <w:sz w:val="24"/>
           <w:szCs w:val="24"/>
@@ -1368,6 +1453,7 @@
     </w:p>
     <w:p>
       <w:pPr>
+        <w:spacing w:line="276" w:lineRule="auto"/>
         <w:rPr>
           <w:sz w:val="24"/>
           <w:szCs w:val="24"/>
@@ -1384,6 +1470,7 @@
     </w:p>
     <w:p>
       <w:pPr>
+        <w:spacing w:line="276" w:lineRule="auto"/>
         <w:rPr>
           <w:sz w:val="24"/>
           <w:szCs w:val="24"/>
@@ -1400,6 +1487,7 @@
     </w:p>
     <w:p>
       <w:pPr>
+        <w:spacing w:line="276" w:lineRule="auto"/>
         <w:rPr>
           <w:sz w:val="24"/>
           <w:szCs w:val="24"/>
@@ -1416,6 +1504,7 @@
     </w:p>
     <w:p>
       <w:pPr>
+        <w:spacing w:line="276" w:lineRule="auto"/>
         <w:rPr>
           <w:sz w:val="24"/>
           <w:szCs w:val="24"/>
@@ -1432,6 +1521,7 @@
     </w:p>
     <w:p>
       <w:pPr>
+        <w:spacing w:line="276" w:lineRule="auto"/>
         <w:rPr>
           <w:sz w:val="24"/>
           <w:szCs w:val="24"/>
@@ -1448,6 +1538,7 @@
     </w:p>
     <w:p>
       <w:pPr>
+        <w:spacing w:line="276" w:lineRule="auto"/>
         <w:rPr>
           <w:sz w:val="24"/>
           <w:szCs w:val="24"/>
@@ -1464,6 +1555,7 @@
     </w:p>
     <w:p>
       <w:pPr>
+        <w:spacing w:line="276" w:lineRule="auto"/>
         <w:rPr>
           <w:sz w:val="24"/>
           <w:szCs w:val="24"/>
@@ -1480,6 +1572,7 @@
     </w:p>
     <w:p>
       <w:pPr>
+        <w:spacing w:line="276" w:lineRule="auto"/>
         <w:rPr>
           <w:sz w:val="24"/>
           <w:szCs w:val="24"/>
@@ -1496,6 +1589,7 @@
     </w:p>
     <w:p>
       <w:pPr>
+        <w:spacing w:line="276" w:lineRule="auto"/>
         <w:rPr>
           <w:sz w:val="24"/>
           <w:szCs w:val="24"/>
@@ -1512,6 +1606,7 @@
     </w:p>
     <w:p>
       <w:pPr>
+        <w:spacing w:line="276" w:lineRule="auto"/>
         <w:rPr>
           <w:sz w:val="24"/>
           <w:szCs w:val="24"/>
@@ -1528,6 +1623,7 @@
     </w:p>
     <w:p>
       <w:pPr>
+        <w:spacing w:line="276" w:lineRule="auto"/>
         <w:rPr>
           <w:sz w:val="24"/>
           <w:szCs w:val="24"/>
@@ -1544,6 +1640,7 @@
     </w:p>
     <w:p>
       <w:pPr>
+        <w:spacing w:line="276" w:lineRule="auto"/>
         <w:rPr>
           <w:sz w:val="24"/>
           <w:szCs w:val="24"/>
@@ -1560,6 +1657,7 @@
     </w:p>
     <w:p>
       <w:pPr>
+        <w:spacing w:line="276" w:lineRule="auto"/>
         <w:rPr>
           <w:sz w:val="24"/>
           <w:szCs w:val="24"/>
@@ -1576,6 +1674,7 @@
     </w:p>
     <w:p>
       <w:pPr>
+        <w:spacing w:line="276" w:lineRule="auto"/>
         <w:rPr>
           <w:sz w:val="24"/>
           <w:szCs w:val="24"/>
@@ -1592,6 +1691,7 @@
     </w:p>
     <w:p>
       <w:pPr>
+        <w:spacing w:line="276" w:lineRule="auto"/>
         <w:rPr>
           <w:sz w:val="24"/>
           <w:szCs w:val="24"/>
@@ -1608,6 +1708,7 @@
     </w:p>
     <w:p>
       <w:pPr>
+        <w:spacing w:line="276" w:lineRule="auto"/>
         <w:rPr>
           <w:sz w:val="24"/>
           <w:szCs w:val="24"/>
@@ -1624,6 +1725,7 @@
     </w:p>
     <w:p>
       <w:pPr>
+        <w:spacing w:line="276" w:lineRule="auto"/>
         <w:rPr>
           <w:sz w:val="24"/>
           <w:szCs w:val="24"/>
@@ -1640,6 +1742,7 @@
     </w:p>
     <w:p>
       <w:pPr>
+        <w:spacing w:line="276" w:lineRule="auto"/>
         <w:rPr>
           <w:sz w:val="24"/>
           <w:szCs w:val="24"/>
@@ -1655,12 +1758,28 @@
       </w:r>
     </w:p>
     <w:sectPr>
+      <w:headerReference r:id="rId7" w:type="default"/>
       <w:pgSz w:h="15840" w:w="12240" w:orient="portrait"/>
       <w:pgMar w:bottom="1440" w:top="1440" w:left="1440" w:right="1440" w:header="708" w:footer="708"/>
       <w:pgNumType w:start="1"/>
     </w:sectPr>
   </w:body>
 </w:document>
+</file>
+
+<file path=word/header1.xml><?xml version="1.0" encoding="utf-8"?>
+<w:hdr xmlns:mc="http://schemas.openxmlformats.org/markup-compatibility/2006" xmlns:o="urn:schemas-microsoft-com:office:office" xmlns:r="http://schemas.openxmlformats.org/officeDocument/2006/relationships" xmlns:m="http://schemas.openxmlformats.org/officeDocument/2006/math" xmlns:v="urn:schemas-microsoft-com:vml" xmlns:wp="http://schemas.openxmlformats.org/drawingml/2006/wordprocessingDrawing" xmlns:w10="urn:schemas-microsoft-com:office:word" xmlns:w="http://schemas.openxmlformats.org/wordprocessingml/2006/main" xmlns:wne="http://schemas.microsoft.com/office/word/2006/wordml" xmlns:sl="http://schemas.openxmlformats.org/schemaLibrary/2006/main" xmlns:a="http://schemas.openxmlformats.org/drawingml/2006/main" xmlns:pic="http://schemas.openxmlformats.org/drawingml/2006/picture" xmlns:c="http://schemas.openxmlformats.org/drawingml/2006/chart" xmlns:lc="http://schemas.openxmlformats.org/drawingml/2006/lockedCanvas" xmlns:dgm="http://schemas.openxmlformats.org/drawingml/2006/diagram" xmlns:wps="http://schemas.microsoft.com/office/word/2010/wordprocessingShape" xmlns:wpg="http://schemas.microsoft.com/office/word/2010/wordprocessingGroup" xmlns:w14="http://schemas.microsoft.com/office/word/2010/wordml" xmlns:w15="http://schemas.microsoft.com/office/word/2012/wordml">
+  <w:p>
+    <w:pPr>
+      <w:rPr/>
+    </w:pPr>
+    <w:r>
+      <w:rPr>
+        <w:rtl w:val="0"/>
+      </w:rPr>
+    </w:r>
+  </w:p>
+</w:hdr>
 </file>
 
 <file path=word/numbering.xml><?xml version="1.0" encoding="utf-8"?>
@@ -1684,6 +1803,117 @@
       </w:pPr>
     </w:pPrDefault>
   </w:docDefaults>
+  <w:style w:type="paragraph" w:styleId="Normal" w:default="1">
+    <w:name w:val="normal"/>
+  </w:style>
+  <w:style w:type="table" w:styleId="TableNormal" w:default="1">
+    <w:name w:val="Table Normal"/>
+  </w:style>
+  <w:style w:type="paragraph" w:styleId="Heading1">
+    <w:name w:val="heading 1"/>
+    <w:basedOn w:val="Normal"/>
+    <w:next w:val="Normal"/>
+    <w:pPr>
+      <w:keepNext w:val="1"/>
+      <w:keepLines w:val="1"/>
+      <w:spacing w:after="120" w:before="480" w:lineRule="auto"/>
+    </w:pPr>
+    <w:rPr>
+      <w:b w:val="1"/>
+      <w:sz w:val="48"/>
+      <w:szCs w:val="48"/>
+    </w:rPr>
+  </w:style>
+  <w:style w:type="paragraph" w:styleId="Heading2">
+    <w:name w:val="heading 2"/>
+    <w:basedOn w:val="Normal"/>
+    <w:next w:val="Normal"/>
+    <w:pPr>
+      <w:keepNext w:val="1"/>
+      <w:keepLines w:val="1"/>
+      <w:spacing w:after="80" w:before="360" w:lineRule="auto"/>
+    </w:pPr>
+    <w:rPr>
+      <w:b w:val="1"/>
+      <w:sz w:val="36"/>
+      <w:szCs w:val="36"/>
+    </w:rPr>
+  </w:style>
+  <w:style w:type="paragraph" w:styleId="Heading3">
+    <w:name w:val="heading 3"/>
+    <w:basedOn w:val="Normal"/>
+    <w:next w:val="Normal"/>
+    <w:pPr>
+      <w:keepNext w:val="1"/>
+      <w:keepLines w:val="1"/>
+      <w:spacing w:after="80" w:before="280" w:lineRule="auto"/>
+    </w:pPr>
+    <w:rPr>
+      <w:b w:val="1"/>
+      <w:sz w:val="28"/>
+      <w:szCs w:val="28"/>
+    </w:rPr>
+  </w:style>
+  <w:style w:type="paragraph" w:styleId="Heading4">
+    <w:name w:val="heading 4"/>
+    <w:basedOn w:val="Normal"/>
+    <w:next w:val="Normal"/>
+    <w:pPr>
+      <w:keepNext w:val="1"/>
+      <w:keepLines w:val="1"/>
+      <w:spacing w:after="40" w:before="240" w:lineRule="auto"/>
+    </w:pPr>
+    <w:rPr>
+      <w:b w:val="1"/>
+      <w:sz w:val="24"/>
+      <w:szCs w:val="24"/>
+    </w:rPr>
+  </w:style>
+  <w:style w:type="paragraph" w:styleId="Heading5">
+    <w:name w:val="heading 5"/>
+    <w:basedOn w:val="Normal"/>
+    <w:next w:val="Normal"/>
+    <w:pPr>
+      <w:keepNext w:val="1"/>
+      <w:keepLines w:val="1"/>
+      <w:spacing w:after="40" w:before="220" w:lineRule="auto"/>
+    </w:pPr>
+    <w:rPr>
+      <w:b w:val="1"/>
+      <w:sz w:val="22"/>
+      <w:szCs w:val="22"/>
+    </w:rPr>
+  </w:style>
+  <w:style w:type="paragraph" w:styleId="Heading6">
+    <w:name w:val="heading 6"/>
+    <w:basedOn w:val="Normal"/>
+    <w:next w:val="Normal"/>
+    <w:pPr>
+      <w:keepNext w:val="1"/>
+      <w:keepLines w:val="1"/>
+      <w:spacing w:after="40" w:before="200" w:lineRule="auto"/>
+    </w:pPr>
+    <w:rPr>
+      <w:b w:val="1"/>
+      <w:sz w:val="20"/>
+      <w:szCs w:val="20"/>
+    </w:rPr>
+  </w:style>
+  <w:style w:type="paragraph" w:styleId="Title">
+    <w:name w:val="Title"/>
+    <w:basedOn w:val="Normal"/>
+    <w:next w:val="Normal"/>
+    <w:pPr>
+      <w:keepNext w:val="1"/>
+      <w:keepLines w:val="1"/>
+      <w:spacing w:after="120" w:before="480" w:lineRule="auto"/>
+    </w:pPr>
+    <w:rPr>
+      <w:b w:val="1"/>
+      <w:sz w:val="72"/>
+      <w:szCs w:val="72"/>
+    </w:rPr>
+  </w:style>
   <w:style w:type="paragraph" w:styleId="Normal" w:default="1">
     <w:name w:val="normal"/>
   </w:style>
@@ -1825,6 +2055,23 @@
     <w:uiPriority w:val="99"/>
     <w:semiHidden w:val="1"/>
     <w:unhideWhenUsed w:val="1"/>
+  </w:style>
+  <w:style w:type="paragraph" w:styleId="Subtitle">
+    <w:name w:val="Subtitle"/>
+    <w:basedOn w:val="Normal"/>
+    <w:next w:val="Normal"/>
+    <w:pPr>
+      <w:keepNext w:val="1"/>
+      <w:keepLines w:val="1"/>
+      <w:spacing w:after="80" w:before="360" w:lineRule="auto"/>
+    </w:pPr>
+    <w:rPr>
+      <w:rFonts w:ascii="Georgia" w:cs="Georgia" w:eastAsia="Georgia" w:hAnsi="Georgia"/>
+      <w:i w:val="1"/>
+      <w:color w:val="666666"/>
+      <w:sz w:val="48"/>
+      <w:szCs w:val="48"/>
+    </w:rPr>
   </w:style>
   <w:style w:type="paragraph" w:styleId="Subtitle">
     <w:name w:val="Subtitle"/>
@@ -2143,7 +2390,7 @@
 
 <file path=customXML/item1.xml><?xml version="1.0" encoding="utf-8"?>
 <go:gDocsCustomXmlDataStorage xmlns:go="http://customooxmlschemas.google.com/" xmlns:r="http://schemas.openxmlformats.org/officeDocument/2006/relationships">
-  <go:docsCustomData xmlns:go="http://customooxmlschemas.google.com/" roundtripDataSignature="AMtx7mihty35/6bdzQfXnB6M3VPyslyPRg==">AMUW2mXZdEsdwXIenisrdh3FSsgPGaStWUgOxiLszvCn91mpwknToxZqrF2m0qIdWAxSTltV9ukna8wiWsRMQlkp7p6Q72PvghOqYSxYIBy379QDKdzNEzw=</go:docsCustomData>
+  <go:docsCustomData xmlns:go="http://customooxmlschemas.google.com/" roundtripDataSignature="AMtx7miLY7fCg/NcyD4F4VZKst7flW+zOg==">AMUW2mVrHIr4EREnXqB5YqZitN3BQJllDDXxT/g8vLMRYI7qptcJfrYzawEnShJZbbNlMhjBLz2WtEVql4MvolyuHeDLTXvW8srtPSP0j1X02fgy30cPf3M=</go:docsCustomData>
 </go:gDocsCustomXmlDataStorage>
 </file>
 

--- a/Act 2 Lilith/Scene 45.docx
+++ b/Act 2 Lilith/Scene 45.docx
@@ -11,6 +11,15 @@
           <w:szCs w:val="24"/>
         </w:rPr>
       </w:pPr>
+      <w:r>
+        <w:rPr>
+          <w:b w:val="1"/>
+          <w:sz w:val="24"/>
+          <w:szCs w:val="24"/>
+          <w:rtl w:val="0"/>
+        </w:rPr>
+        <w:t xml:space="preserve">Home </w:t>
+      </w:r>
       <w:r>
         <w:rPr>
           <w:b w:val="1"/>
@@ -2390,7 +2399,7 @@
 
 <file path=customXML/item1.xml><?xml version="1.0" encoding="utf-8"?>
 <go:gDocsCustomXmlDataStorage xmlns:go="http://customooxmlschemas.google.com/" xmlns:r="http://schemas.openxmlformats.org/officeDocument/2006/relationships">
-  <go:docsCustomData xmlns:go="http://customooxmlschemas.google.com/" roundtripDataSignature="AMtx7miLY7fCg/NcyD4F4VZKst7flW+zOg==">AMUW2mVrHIr4EREnXqB5YqZitN3BQJllDDXxT/g8vLMRYI7qptcJfrYzawEnShJZbbNlMhjBLz2WtEVql4MvolyuHeDLTXvW8srtPSP0j1X02fgy30cPf3M=</go:docsCustomData>
+  <go:docsCustomData xmlns:go="http://customooxmlschemas.google.com/" roundtripDataSignature="AMtx7miLY7fCg/NcyD4F4VZKst7flW+zOg==">AMUW2mU3TZnNir47ebXFbWAjo/Qr/+zPQ+G5Xm9veXy9iCDAR6h6m1jxl69ftTsP3GAOV9XZr72F8T1HH6vRnfc8leyk7eVrJ4EUpuQx6MSzP4x3pH1Tzvk=</go:docsCustomData>
 </go:gDocsCustomXmlDataStorage>
 </file>
 
